--- a/zh_CN_bios/Mihir Desai Bio.docx
+++ b/zh_CN_bios/Mihir Desai Bio.docx
@@ -1,51 +1,45 @@
 
 <file path=word/document.xml><?xml version="1.0" encoding="utf-8"?>
-<w:document xmlns:w="http://schemas.openxmlformats.org/wordprocessingml/2006/main" xmlns:wpc="http://schemas.microsoft.com/office/word/2010/wordprocessingCanvas" xmlns:mo="http://schemas.microsoft.com/office/mac/office/2008/main" xmlns:mc="http://schemas.openxmlformats.org/markup-compatibility/2006" xmlns:mv="urn:schemas-microsoft-com:mac:vml" xmlns:o="urn:schemas-microsoft-com:office:office" xmlns:r="http://schemas.openxmlformats.org/officeDocument/2006/relationships" xmlns:m="http://schemas.openxmlformats.org/officeDocument/2006/math" xmlns:v="urn:schemas-microsoft-com:vml" xmlns:wp14="http://schemas.microsoft.com/office/word/2010/wordprocessingDrawing" xmlns:wp="http://schemas.openxmlformats.org/drawingml/2006/wordprocessingDrawing" xmlns:w10="urn:schemas-microsoft-com:office:word" xmlns:w14="http://schemas.microsoft.com/office/word/2010/wordml" xmlns:wpg="http://schemas.microsoft.com/office/word/2010/wordprocessingGroup" xmlns:wpi="http://schemas.microsoft.com/office/word/2010/wordprocessingInk" xmlns:wne="http://schemas.microsoft.com/office/word/2006/wordml" xmlns:wps="http://schemas.microsoft.com/office/word/2010/wordprocessingShape" mc:Ignorable="w14 wp14">
+<w:document xmlns:wpc="http://schemas.microsoft.com/office/word/2010/wordprocessingCanvas" xmlns:mc="http://schemas.openxmlformats.org/markup-compatibility/2006" xmlns:o="urn:schemas-microsoft-com:office:office" xmlns:r="http://schemas.openxmlformats.org/officeDocument/2006/relationships" xmlns:m="http://schemas.openxmlformats.org/officeDocument/2006/math" xmlns:v="urn:schemas-microsoft-com:vml" xmlns:wp14="http://schemas.microsoft.com/office/word/2010/wordprocessingDrawing" xmlns:wp="http://schemas.openxmlformats.org/drawingml/2006/wordprocessingDrawing" xmlns:w10="urn:schemas-microsoft-com:office:word" xmlns:w="http://schemas.openxmlformats.org/wordprocessingml/2006/main" xmlns:w14="http://schemas.microsoft.com/office/word/2010/wordml" xmlns:wpg="http://schemas.microsoft.com/office/word/2010/wordprocessingGroup" xmlns:wpi="http://schemas.microsoft.com/office/word/2010/wordprocessingInk" xmlns:wne="http://schemas.microsoft.com/office/word/2006/wordml" xmlns:wps="http://schemas.microsoft.com/office/word/2010/wordprocessingShape" mc:Ignorable="w14 wp14">
   <w:body>
     <w:p>
+      <w:pPr>
+        <w:ind w:firstLine="720"/>
+      </w:pPr>
       <w:r>
-        <w:t>Mihir A. Desai 是哈佛商学院的金融学 Mizuho Financial Group 讲座教授和分管规划与大学事务的高级副院长，以及哈佛法学院法学教授。</w:t>
-      </w:r>
-      <w:r>
-        <w:t>他的专业领域包括税务政策、国际金融和企业财务。</w:t>
-      </w:r>
-      <w:r>
-        <w:t>Mihir 重点研究全球化环境中税务政策的合理设计、企业治理与税收之间的联系，以及跨国公司内部资本市场。</w:t>
-      </w:r>
-      <w:r>
-        <w:t>他忙于在哈佛商学院和世界各地教授各种高管培训课程，包括总经理课程 (PMP)。</w:t>
-      </w:r>
-      <w:r>
-        <w:t>他与 Joe Lassiter 教授合作推出了首个哈佛本科生课程——“创新与创业”，该课程被纳入哈佛学院普通教育大纲。他在哈佛学院教授国际金融管理的二年级选修课程并共同讲授公共经济课程。</w:t>
+        <w:t>Mihir A. Desai 是哈佛商学院的金融学 Mizuho Financial Group 讲座教授和分管规划与大学事务的高级副院长，以及哈佛法学院法学教授。他的专业领域包括税务政策、国际金融和企业财务。</w:t>
       </w:r>
     </w:p>
-    <w:p xmlns:w="http://schemas.openxmlformats.org/wordprocessingml/2006/main" xmlns:wpc="http://schemas.microsoft.com/office/word/2010/wordprocessingCanvas" xmlns:mo="http://schemas.microsoft.com/office/mac/office/2008/main" xmlns:mc="http://schemas.openxmlformats.org/markup-compatibility/2006" xmlns:mv="urn:schemas-microsoft-com:mac:vml" xmlns:o="urn:schemas-microsoft-com:office:office" xmlns:r="http://schemas.openxmlformats.org/officeDocument/2006/relationships" xmlns:m="http://schemas.openxmlformats.org/officeDocument/2006/math" xmlns:v="urn:schemas-microsoft-com:vml" xmlns:wp14="http://schemas.microsoft.com/office/word/2010/wordprocessingDrawing" xmlns:wp="http://schemas.openxmlformats.org/drawingml/2006/wordprocessingDrawing" xmlns:w10="urn:schemas-microsoft-com:office:word" xmlns:w14="http://schemas.microsoft.com/office/word/2010/wordml" xmlns:wpg="http://schemas.microsoft.com/office/word/2010/wordprocessingGroup" xmlns:wpi="http://schemas.microsoft.com/office/word/2010/wordprocessingInk" xmlns:wne="http://schemas.microsoft.com/office/word/2006/wordml" xmlns:wps="http://schemas.microsoft.com/office/word/2010/wordprocessingShape">
-      <w:pPr/>
-    </w:p>
+    <w:p/>
     <w:p>
+      <w:pPr>
+        <w:ind w:firstLine="720"/>
+      </w:pPr>
       <w:r>
-        <w:t>Mihir 的经历包括曾在 CS First Boston、麦肯锡咨询公司效力，以及曾为很多公司和政府机构提供咨询。</w:t>
-      </w:r>
-      <w:r>
-        <w:t>Mihir 曾为《哈佛商业评论》撰写有关全球首席财务官职责和适合全球运营的所有权结构的文章。</w:t>
-      </w:r>
-      <w:r>
-        <w:t>他曾在顶级经济、金融和法律期刊上发表学术文章。</w:t>
+        <w:t>Mihir 重点研究全球化环境中税务政策的合理设计、企业治理与税收之间的联系，以及跨国公司内部资本市场。他忙于在哈佛商学院和世界各地教授各种高管培训课程，包括总经理课程 (PMP)。他与 Joe Lassiter 教授合作推出了首个哈佛本科生课程——“创新与创业”，该课程被纳入哈佛学院普通教育大纲。他在哈佛学院教授国际金融管理的二年级选修课程并共同讲授公共经济课程。</w:t>
       </w:r>
     </w:p>
-    <w:p xmlns:w="http://schemas.openxmlformats.org/wordprocessingml/2006/main" xmlns:wpc="http://schemas.microsoft.com/office/word/2010/wordprocessingCanvas" xmlns:mo="http://schemas.microsoft.com/office/mac/office/2008/main" xmlns:mc="http://schemas.openxmlformats.org/markup-compatibility/2006" xmlns:mv="urn:schemas-microsoft-com:mac:vml" xmlns:o="urn:schemas-microsoft-com:office:office" xmlns:r="http://schemas.openxmlformats.org/officeDocument/2006/relationships" xmlns:m="http://schemas.openxmlformats.org/officeDocument/2006/math" xmlns:v="urn:schemas-microsoft-com:vml" xmlns:wp14="http://schemas.microsoft.com/office/word/2010/wordprocessingDrawing" xmlns:wp="http://schemas.openxmlformats.org/drawingml/2006/wordprocessingDrawing" xmlns:w10="urn:schemas-microsoft-com:office:word" xmlns:w14="http://schemas.microsoft.com/office/word/2010/wordml" xmlns:wpg="http://schemas.microsoft.com/office/word/2010/wordprocessingGroup" xmlns:wpi="http://schemas.microsoft.com/office/word/2010/wordprocessingInk" xmlns:wne="http://schemas.microsoft.com/office/word/2006/wordml" xmlns:wps="http://schemas.microsoft.com/office/word/2010/wordprocessingShape">
-      <w:pPr/>
-    </w:p>
+    <w:p/>
     <w:p>
+      <w:pPr>
+        <w:ind w:firstLine="720"/>
+      </w:pPr>
       <w:r>
-        <w:t>Mihir 拥有哈佛大学的政治经济学博士学位、布朗大学的历史与经济学学士学位，并且以 Baker 学者身份获得了哈佛商学院的工商管理硕士学位。</w:t>
-      </w:r>
-      <w:r>
-        <w:t>他是印度富布赖特学者。</w:t>
+        <w:t>Mihir 的经历包括曾在 CS First Boston、麦肯锡咨询公司效力，以及曾为很多公司和政府机构提供咨询。Mihir 曾为《哈佛商业评论》撰写有关全球首席财务官职责和适合全球运营的所有权结构的文章。他曾在顶级经济、金融和法律期刊上发表学术文章。</w:t>
       </w:r>
     </w:p>
-    <w:bookmarkEnd xmlns:w="http://schemas.openxmlformats.org/wordprocessingml/2006/main" xmlns:wpc="http://schemas.microsoft.com/office/word/2010/wordprocessingCanvas" xmlns:mo="http://schemas.microsoft.com/office/mac/office/2008/main" xmlns:mc="http://schemas.openxmlformats.org/markup-compatibility/2006" xmlns:mv="urn:schemas-microsoft-com:mac:vml" xmlns:o="urn:schemas-microsoft-com:office:office" xmlns:r="http://schemas.openxmlformats.org/officeDocument/2006/relationships" xmlns:m="http://schemas.openxmlformats.org/officeDocument/2006/math" xmlns:v="urn:schemas-microsoft-com:vml" xmlns:wp14="http://schemas.microsoft.com/office/word/2010/wordprocessingDrawing" xmlns:wp="http://schemas.openxmlformats.org/drawingml/2006/wordprocessingDrawing" xmlns:w10="urn:schemas-microsoft-com:office:word" xmlns:w14="http://schemas.microsoft.com/office/word/2010/wordml" xmlns:wpg="http://schemas.microsoft.com/office/word/2010/wordprocessingGroup" xmlns:wpi="http://schemas.microsoft.com/office/word/2010/wordprocessingInk" xmlns:wne="http://schemas.microsoft.com/office/word/2006/wordml" xmlns:wps="http://schemas.microsoft.com/office/word/2010/wordprocessingShape" w:id="0"/>
-    <w:sectPr xmlns:w="http://schemas.openxmlformats.org/wordprocessingml/2006/main" xmlns:wpc="http://schemas.microsoft.com/office/word/2010/wordprocessingCanvas" xmlns:mo="http://schemas.microsoft.com/office/mac/office/2008/main" xmlns:mc="http://schemas.openxmlformats.org/markup-compatibility/2006" xmlns:mv="urn:schemas-microsoft-com:mac:vml" xmlns:o="urn:schemas-microsoft-com:office:office" xmlns:r="http://schemas.openxmlformats.org/officeDocument/2006/relationships" xmlns:m="http://schemas.openxmlformats.org/officeDocument/2006/math" xmlns:v="urn:schemas-microsoft-com:vml" xmlns:wp14="http://schemas.microsoft.com/office/word/2010/wordprocessingDrawing" xmlns:wp="http://schemas.openxmlformats.org/drawingml/2006/wordprocessingDrawing" xmlns:w10="urn:schemas-microsoft-com:office:word" xmlns:w14="http://schemas.microsoft.com/office/word/2010/wordml" xmlns:wpg="http://schemas.microsoft.com/office/word/2010/wordprocessingGroup" xmlns:wpi="http://schemas.microsoft.com/office/word/2010/wordprocessingInk" xmlns:wne="http://schemas.microsoft.com/office/word/2006/wordml" xmlns:wps="http://schemas.microsoft.com/office/word/2010/wordprocessingShape">
+    <w:p/>
+    <w:p>
+      <w:pPr>
+        <w:ind w:firstLine="720"/>
+      </w:pPr>
+      <w:bookmarkStart w:id="0" w:name="_GoBack"/>
+      <w:bookmarkEnd w:id="0"/>
+      <w:r>
+        <w:t>Mihir 拥有哈佛大学的政治经济学博士学位、布朗大学的历史与经济学学士学位，并且以 Baker 学者身份获得了哈佛商学院的工商管理硕士学位。他是印度富布赖特学者。</w:t>
+      </w:r>
+    </w:p>
+    <w:sectPr>
       <w:pgSz w:w="12240" w:h="15840"/>
       <w:pgMar w:top="1440" w:right="1800" w:bottom="1440" w:left="1800" w:header="720" w:footer="720" w:gutter="0"/>
       <w:cols w:space="720"/>
@@ -56,7 +50,7 @@
 </file>
 
 <file path=word/styles.xml><?xml version="1.0" encoding="utf-8"?>
-<w:styles xmlns:w="http://schemas.openxmlformats.org/wordprocessingml/2006/main" xmlns:r="http://schemas.openxmlformats.org/officeDocument/2006/relationships" xmlns:w14="http://schemas.microsoft.com/office/word/2010/wordml" xmlns:dgm="http://schemas.openxmlformats.org/drawingml/2006/diagram" xmlns:c="http://schemas.openxmlformats.org/drawingml/2006/chart" xmlns:p="http://schemas.openxmlformats.org/presentationml/2006/main" xmlns:mc="http://schemas.openxmlformats.org/markup-compatibility/2006">
+<w:styles xmlns:mc="http://schemas.openxmlformats.org/markup-compatibility/2006" xmlns:r="http://schemas.openxmlformats.org/officeDocument/2006/relationships" xmlns:w="http://schemas.openxmlformats.org/wordprocessingml/2006/main" xmlns:w14="http://schemas.microsoft.com/office/word/2010/wordml" mc:Ignorable="w14">
   <w:docDefaults>
     <w:rPrDefault>
       <w:rPr>
@@ -68,7 +62,7 @@
     </w:rPrDefault>
     <w:pPrDefault/>
   </w:docDefaults>
-  <w:latentStyles w:defLockedState="0" w:defUIPriority="99" w:defSemiHidden="1" w:defUnhideWhenUsed="1" w:defQFormat="0" w:count="276">
+  <w:latentStyles w:defLockedState="0" w:defUIPriority="99" w:defSemiHidden="1" w:defUnhideWhenUsed="1" w:defQFormat="0" w:count="267">
     <w:lsdException w:name="Normal" w:semiHidden="0" w:uiPriority="0" w:unhideWhenUsed="0" w:qFormat="1"/>
     <w:lsdException w:name="heading 1" w:semiHidden="0" w:uiPriority="9" w:unhideWhenUsed="0" w:qFormat="1"/>
     <w:lsdException w:name="heading 2" w:uiPriority="9" w:qFormat="1"/>
@@ -243,19 +237,19 @@
 </file>
 
 <file path=word/stylesWithEffects.xml><?xml version="1.0" encoding="utf-8"?>
-<w:styles xmlns:wpc="http://schemas.microsoft.com/office/word/2010/wordprocessingCanvas" xmlns:mo="http://schemas.microsoft.com/office/mac/office/2008/main" xmlns:mc="http://schemas.openxmlformats.org/markup-compatibility/2006" xmlns:mv="urn:schemas-microsoft-com:mac:vml" xmlns:o="urn:schemas-microsoft-com:office:office" xmlns:r="http://schemas.openxmlformats.org/officeDocument/2006/relationships" xmlns:m="http://schemas.openxmlformats.org/officeDocument/2006/math" xmlns:v="urn:schemas-microsoft-com:vml" xmlns:wp14="http://schemas.microsoft.com/office/word/2010/wordprocessingDrawing" xmlns:wp="http://schemas.openxmlformats.org/drawingml/2006/wordprocessingDrawing" xmlns:w10="urn:schemas-microsoft-com:office:word" xmlns:w="http://schemas.openxmlformats.org/wordprocessingml/2006/main" xmlns:w14="http://schemas.microsoft.com/office/word/2010/wordml" xmlns:wpg="http://schemas.microsoft.com/office/word/2010/wordprocessingGroup" xmlns:wpi="http://schemas.microsoft.com/office/word/2010/wordprocessingInk" xmlns:wne="http://schemas.microsoft.com/office/word/2006/wordml" xmlns:wps="http://schemas.microsoft.com/office/word/2010/wordprocessingShape" mc:Ignorable="w14 wp14">
+<w:styles xmlns:wpc="http://schemas.microsoft.com/office/word/2010/wordprocessingCanvas" xmlns:mc="http://schemas.openxmlformats.org/markup-compatibility/2006" xmlns:o="urn:schemas-microsoft-com:office:office" xmlns:r="http://schemas.openxmlformats.org/officeDocument/2006/relationships" xmlns:m="http://schemas.openxmlformats.org/officeDocument/2006/math" xmlns:v="urn:schemas-microsoft-com:vml" xmlns:wp14="http://schemas.microsoft.com/office/word/2010/wordprocessingDrawing" xmlns:wp="http://schemas.openxmlformats.org/drawingml/2006/wordprocessingDrawing" xmlns:w10="urn:schemas-microsoft-com:office:word" xmlns:w="http://schemas.openxmlformats.org/wordprocessingml/2006/main" xmlns:w14="http://schemas.microsoft.com/office/word/2010/wordml" xmlns:wpg="http://schemas.microsoft.com/office/word/2010/wordprocessingGroup" xmlns:wpi="http://schemas.microsoft.com/office/word/2010/wordprocessingInk" xmlns:wne="http://schemas.microsoft.com/office/word/2006/wordml" xmlns:wps="http://schemas.microsoft.com/office/word/2010/wordprocessingShape" mc:Ignorable="w14 wp14">
   <w:docDefaults>
     <w:rPrDefault>
       <w:rPr>
         <w:rFonts w:asciiTheme="minorHAnsi" w:eastAsiaTheme="minorEastAsia" w:hAnsiTheme="minorHAnsi" w:cstheme="minorBidi"/>
         <w:sz w:val="24"/>
         <w:szCs w:val="24"/>
-        <w:lang w:val="en-US" w:eastAsia="en-US" w:bidi="ar-SA"/>
+        <w:lang w:val="zh-CN" w:eastAsia="zh-CN" w:bidi="zh-CN"/>
       </w:rPr>
     </w:rPrDefault>
     <w:pPrDefault/>
   </w:docDefaults>
-  <w:latentStyles w:defLockedState="0" w:defUIPriority="99" w:defSemiHidden="1" w:defUnhideWhenUsed="1" w:defQFormat="0" w:count="276">
+  <w:latentStyles w:defLockedState="0" w:defUIPriority="99" w:defSemiHidden="1" w:defUnhideWhenUsed="1" w:defQFormat="0" w:count="267">
     <w:lsdException w:name="Normal" w:semiHidden="0" w:uiPriority="0" w:unhideWhenUsed="0" w:qFormat="1"/>
     <w:lsdException w:name="heading 1" w:semiHidden="0" w:uiPriority="9" w:unhideWhenUsed="0" w:qFormat="1"/>
     <w:lsdException w:name="heading 2" w:uiPriority="9" w:qFormat="1"/>
@@ -430,7 +424,7 @@
 </file>
 
 <file path=word/theme/theme1.xml><?xml version="1.0" encoding="utf-8"?>
-<a:theme xmlns:a="http://schemas.openxmlformats.org/drawingml/2006/main" xmlns:ve="http://schemas.openxmlformats.org/markup-compatibility/2006" xmlns:o="urn:schemas-microsoft-com:office:office" xmlns:r="http://schemas.openxmlformats.org/officeDocument/2006/relationships" xmlns:m="http://schemas.openxmlformats.org/officeDocument/2006/math" xmlns:v="urn:schemas-microsoft-com:vml" xmlns:wp="http://schemas.openxmlformats.org/drawingml/2006/wordprocessingDrawing" xmlns:w10="urn:schemas-microsoft-com:office:word" xmlns:w="http://schemas.openxmlformats.org/wordprocessingml/2006/main" xmlns:w14="http://schemas.microsoft.com/office/word/2010/wordml" xmlns:wne="http://schemas.microsoft.com/office/word/2006/wordml" xmlns:pic="http://schemas.openxmlformats.org/drawingml/2006/picture" xmlns:dgm="http://schemas.openxmlformats.org/drawingml/2006/diagram" xmlns:c="http://schemas.openxmlformats.org/drawingml/2006/chart" xmlns:p="http://schemas.openxmlformats.org/presentationml/2006/main">
+<a:theme xmlns:a="http://schemas.openxmlformats.org/drawingml/2006/main">
   <a:themeElements>
     <a:clrScheme name="Office">
       <a:dk1>
@@ -645,5 +639,7 @@
       </a:bgFillStyleLst>
     </a:fmtScheme>
   </a:themeElements>
+  <a:objectDefaults/>
+  <a:extraClrSchemeLst/>
 </a:theme>
 </file>